--- a/docx/9 advanced.docx
+++ b/docx/9 advanced.docx
@@ -2199,7 +2199,25 @@
           <w:sz w:val="32"/>
           <w:szCs w:val="32"/>
         </w:rPr>
-        <w:t># 'wrap' wraps any paths in quotes to handle spaces</w:t>
+        <w:t xml:space="preserve"># 'wrap' wraps </w:t>
+      </w:r>
+      <w:r>
+        <w:rPr>
+          <w:rFonts w:ascii="Consolas" w:hAnsi="Consolas" w:cs="Consolas"/>
+          <w:color w:val="006D6D"/>
+          <w:sz w:val="32"/>
+          <w:szCs w:val="32"/>
+        </w:rPr>
+        <w:t>all</w:t>
+      </w:r>
+      <w:r>
+        <w:rPr>
+          <w:rFonts w:ascii="Consolas" w:hAnsi="Consolas" w:cs="Consolas"/>
+          <w:color w:val="006D6D"/>
+          <w:sz w:val="32"/>
+          <w:szCs w:val="32"/>
+        </w:rPr>
+        <w:t xml:space="preserve"> paths in quotes to handle spaces</w:t>
       </w:r>
     </w:p>
     <w:p>
